--- a/documentation/user manual.docx
+++ b/documentation/user manual.docx
@@ -152,7 +152,13 @@
       </w:r>
     </w:p>
     <w:p/>
-    <w:p/>
+    <w:p>
+      <w:r>
+        <w:t>To start the system, the user must go to the system URL in their browser. They can also download the executable file off their school’s website. The database is already set up online so any reading and updating of it is done automatically. They simply need to close the application or website using the close button in the top right.</w:t>
+      </w:r>
+      <w:bookmarkStart w:id="0" w:name="_GoBack"/>
+      <w:bookmarkEnd w:id="0"/>
+    </w:p>
     <w:p/>
     <w:p>
       <w:pPr>
@@ -184,8 +190,6 @@
       <w:r>
         <w:t xml:space="preserve"> which will bring you to the login page of the system. </w:t>
       </w:r>
-      <w:bookmarkStart w:id="0" w:name="_GoBack"/>
-      <w:bookmarkEnd w:id="0"/>
     </w:p>
     <w:sectPr>
       <w:pgSz w:w="11906" w:h="16838"/>

--- a/documentation/user manual.docx
+++ b/documentation/user manual.docx
@@ -1,6 +1,6 @@
 
 <file path=word/document.xml><?xml version="1.0" encoding="utf-8"?>
-<w:document xmlns:wpc="http://schemas.microsoft.com/office/word/2010/wordprocessingCanvas" xmlns:cx="http://schemas.microsoft.com/office/drawing/2014/chartex" xmlns:cx1="http://schemas.microsoft.com/office/drawing/2015/9/8/chartex" xmlns:cx2="http://schemas.microsoft.com/office/drawing/2015/10/21/chartex" xmlns:cx3="http://schemas.microsoft.com/office/drawing/2016/5/9/chartex" xmlns:cx4="http://schemas.microsoft.com/office/drawing/2016/5/10/chartex" xmlns:cx5="http://schemas.microsoft.com/office/drawing/2016/5/11/chartex" xmlns:cx6="http://schemas.microsoft.com/office/drawing/2016/5/12/chartex" xmlns:cx7="http://schemas.microsoft.com/office/drawing/2016/5/13/chartex" xmlns:cx8="http://schemas.microsoft.com/office/drawing/2016/5/14/chartex" xmlns:mc="http://schemas.openxmlformats.org/markup-compatibility/2006" xmlns:aink="http://schemas.microsoft.com/office/drawing/2016/ink" xmlns:am3d="http://schemas.microsoft.com/office/drawing/2017/model3d" xmlns:o="urn:schemas-microsoft-com:office:office" xmlns:r="http://schemas.openxmlformats.org/officeDocument/2006/relationships" xmlns:m="http://schemas.openxmlformats.org/officeDocument/2006/math" xmlns:v="urn:schemas-microsoft-com:vml" xmlns:wp14="http://schemas.microsoft.com/office/word/2010/wordprocessingDrawing" xmlns:wp="http://schemas.openxmlformats.org/drawingml/2006/wordprocessingDrawing" xmlns:w10="urn:schemas-microsoft-com:office:word" xmlns:w="http://schemas.openxmlformats.org/wordprocessingml/2006/main" xmlns:w14="http://schemas.microsoft.com/office/word/2010/wordml" xmlns:w15="http://schemas.microsoft.com/office/word/2012/wordml" xmlns:w16cid="http://schemas.microsoft.com/office/word/2016/wordml/cid" xmlns:w16se="http://schemas.microsoft.com/office/word/2015/wordml/symex" xmlns:wpg="http://schemas.microsoft.com/office/word/2010/wordprocessingGroup" xmlns:wpi="http://schemas.microsoft.com/office/word/2010/wordprocessingInk" xmlns:wne="http://schemas.microsoft.com/office/word/2006/wordml" xmlns:wps="http://schemas.microsoft.com/office/word/2010/wordprocessingShape" mc:Ignorable="w14 w15 w16se w16cid wp14">
+<w:document xmlns:wpc="http://schemas.microsoft.com/office/word/2010/wordprocessingCanvas" xmlns:mc="http://schemas.openxmlformats.org/markup-compatibility/2006" xmlns:o="urn:schemas-microsoft-com:office:office" xmlns:r="http://schemas.openxmlformats.org/officeDocument/2006/relationships" xmlns:m="http://schemas.openxmlformats.org/officeDocument/2006/math" xmlns:v="urn:schemas-microsoft-com:vml" xmlns:wp14="http://schemas.microsoft.com/office/word/2010/wordprocessingDrawing" xmlns:wp="http://schemas.openxmlformats.org/drawingml/2006/wordprocessingDrawing" xmlns:w10="urn:schemas-microsoft-com:office:word" xmlns:w="http://schemas.openxmlformats.org/wordprocessingml/2006/main" xmlns:w14="http://schemas.microsoft.com/office/word/2010/wordml" xmlns:w15="http://schemas.microsoft.com/office/word/2012/wordml" xmlns:wpg="http://schemas.microsoft.com/office/word/2010/wordprocessingGroup" xmlns:wpi="http://schemas.microsoft.com/office/word/2010/wordprocessingInk" xmlns:wne="http://schemas.microsoft.com/office/word/2006/wordml" xmlns:wps="http://schemas.microsoft.com/office/word/2010/wordprocessingShape" mc:Ignorable="w14 w15 wp14">
   <w:body>
     <w:p/>
     <w:p>
@@ -18,13 +18,6 @@
     </w:p>
     <w:p>
       <w:r>
-        <w:tab/>
-        <w:t>This section covers the introduction, purpose and scope of the system</w:t>
-      </w:r>
-    </w:p>
-    <w:p/>
-    <w:p>
-      <w:r>
         <w:t xml:space="preserve">This guide explains how to use the School Management System for Pupils (SMSP). </w:t>
       </w:r>
       <w:r>
@@ -50,14 +43,15 @@
     </w:p>
     <w:p>
       <w:r>
-        <w:tab/>
-        <w:t xml:space="preserve">This include the key Features, inventory, environments and the system operations. </w:t>
-      </w:r>
-    </w:p>
-    <w:p/>
-    <w:p>
-      <w:r>
-        <w:t>View daily activities, make payments, upload text/images, manage multiple schools</w:t>
+        <w:t xml:space="preserve">View daily activities, make payments, upload text/images, </w:t>
+      </w:r>
+      <w:bookmarkStart w:id="0" w:name="_GoBack"/>
+      <w:bookmarkEnd w:id="0"/>
+      <w:r>
+        <w:t>and manage</w:t>
+      </w:r>
+      <w:r>
+        <w:t xml:space="preserve"> multiple schools</w:t>
       </w:r>
       <w:r>
         <w:t>.</w:t>
@@ -112,15 +106,7 @@
     </w:p>
     <w:p>
       <w:r>
-        <w:t xml:space="preserve">The reports page shows all the pupils that a teacher has which allows them to view individual pupils. If a parent/pupil views this </w:t>
-      </w:r>
-      <w:proofErr w:type="gramStart"/>
-      <w:r>
-        <w:t>page</w:t>
-      </w:r>
-      <w:proofErr w:type="gramEnd"/>
-      <w:r>
-        <w:t xml:space="preserve"> then they will see their report. This includes information of their recent activities, current year and extra information about them.</w:t>
+        <w:t>The reports page shows all the pupils that a teacher has which allows them to view individual pupils. If a parent/pupil views this page then they will see their report. This includes information of their recent activities, current year and extra information about them.</w:t>
       </w:r>
     </w:p>
     <w:p/>
@@ -136,28 +122,14 @@
         </w:rPr>
         <w:t>3. Installing, Starting and Stopping the System</w:t>
       </w:r>
-    </w:p>
-    <w:p>
-      <w:r>
-        <w:tab/>
-        <w:t xml:space="preserve">Process of installing, starting, stopping and suspending the system. This will take in consideration the </w:t>
-      </w:r>
-      <w:proofErr w:type="gramStart"/>
-      <w:r>
-        <w:t>first time</w:t>
-      </w:r>
-      <w:proofErr w:type="gramEnd"/>
-      <w:r>
-        <w:t xml:space="preserve"> users and expert users. </w:t>
-      </w:r>
-    </w:p>
-    <w:p/>
+      <w:r>
+        <w:t xml:space="preserve"> </w:t>
+      </w:r>
+    </w:p>
     <w:p>
       <w:r>
         <w:t>To start the system, the user must go to the system URL in their browser. They can also download the executable file off their school’s website. The database is already set up online so any reading and updating of it is done automatically. They simply need to close the application or website using the close button in the top right.</w:t>
       </w:r>
-      <w:bookmarkStart w:id="0" w:name="_GoBack"/>
-      <w:bookmarkEnd w:id="0"/>
     </w:p>
     <w:p/>
     <w:p>
@@ -175,20 +147,37 @@
     </w:p>
     <w:p>
       <w:r>
-        <w:t xml:space="preserve"> </w:t>
-      </w:r>
-      <w:r>
-        <w:tab/>
-        <w:t>This include the instructions on how to use the system. In addition are the conventions, errors, malfunctions, emergencies and messages.</w:t>
-      </w:r>
-    </w:p>
-    <w:p/>
-    <w:p>
-      <w:r>
         <w:t>Launch the application or load the website,</w:t>
       </w:r>
       <w:r>
-        <w:t xml:space="preserve"> which will bring you to the login page of the system. </w:t>
+        <w:t xml:space="preserve"> which will bring you to the login page of the system.</w:t>
+      </w:r>
+      <w:r>
+        <w:t xml:space="preserve"> Type in the login information provided by your school, which will bring you to a homepage with links to different pages depending on your role in the school. </w:t>
+      </w:r>
+      <w:r>
+        <w:t>Simply choose the option from the navigation bar at the top of the screen to open a new page wit</w:t>
+      </w:r>
+      <w:r>
+        <w:t>h the desired information. The events button takes you to the activities page that will list all of the current activities available to everyone. At this point, board and teachers would be able to create a new activity while only board could add an invoice to an activity.</w:t>
+      </w:r>
+    </w:p>
+    <w:p>
+      <w:r>
+        <w:t xml:space="preserve">The report page will list </w:t>
+      </w:r>
+      <w:r>
+        <w:t>all pupils which gives teachers an option to edit some information like their grades on here.</w:t>
+      </w:r>
+    </w:p>
+    <w:p>
+      <w:r>
+        <w:t>To create a user, click the create user link which will only allow creation of certain roles based off the current user’s access permissions. Admin can only create board, board can only create teacher and parent, and teacher can only create pupils.</w:t>
+      </w:r>
+    </w:p>
+    <w:p>
+      <w:r>
+        <w:t xml:space="preserve">The final link logs you out, keeping the system safe from people accessing it after not properly clearing variables. </w:t>
       </w:r>
     </w:p>
     <w:sectPr>
@@ -202,7 +191,7 @@
 </file>
 
 <file path=word/styles.xml><?xml version="1.0" encoding="utf-8"?>
-<w:styles xmlns:mc="http://schemas.openxmlformats.org/markup-compatibility/2006" xmlns:r="http://schemas.openxmlformats.org/officeDocument/2006/relationships" xmlns:w="http://schemas.openxmlformats.org/wordprocessingml/2006/main" xmlns:w14="http://schemas.microsoft.com/office/word/2010/wordml" xmlns:w15="http://schemas.microsoft.com/office/word/2012/wordml" xmlns:w16cid="http://schemas.microsoft.com/office/word/2016/wordml/cid" xmlns:w16se="http://schemas.microsoft.com/office/word/2015/wordml/symex" mc:Ignorable="w14 w15 w16se w16cid">
+<w:styles xmlns:mc="http://schemas.openxmlformats.org/markup-compatibility/2006" xmlns:r="http://schemas.openxmlformats.org/officeDocument/2006/relationships" xmlns:w="http://schemas.openxmlformats.org/wordprocessingml/2006/main" xmlns:w14="http://schemas.microsoft.com/office/word/2010/wordml" xmlns:w15="http://schemas.microsoft.com/office/word/2012/wordml" mc:Ignorable="w14 w15">
   <w:docDefaults>
     <w:rPrDefault>
       <w:rPr>
@@ -218,7 +207,7 @@
       </w:pPr>
     </w:pPrDefault>
   </w:docDefaults>
-  <w:latentStyles w:defLockedState="0" w:defUIPriority="99" w:defSemiHidden="0" w:defUnhideWhenUsed="0" w:defQFormat="0" w:count="376">
+  <w:latentStyles w:defLockedState="0" w:defUIPriority="99" w:defSemiHidden="0" w:defUnhideWhenUsed="0" w:defQFormat="0" w:count="371">
     <w:lsdException w:name="Normal" w:uiPriority="0" w:qFormat="1"/>
     <w:lsdException w:name="heading 1" w:uiPriority="9" w:qFormat="1"/>
     <w:lsdException w:name="heading 2" w:semiHidden="1" w:uiPriority="9" w:unhideWhenUsed="1" w:qFormat="1"/>
@@ -590,11 +579,6 @@
     <w:lsdException w:name="List Table 5 Dark Accent 6" w:uiPriority="50"/>
     <w:lsdException w:name="List Table 6 Colorful Accent 6" w:uiPriority="51"/>
     <w:lsdException w:name="List Table 7 Colorful Accent 6" w:uiPriority="52"/>
-    <w:lsdException w:name="Mention" w:semiHidden="1" w:unhideWhenUsed="1"/>
-    <w:lsdException w:name="Smart Hyperlink" w:semiHidden="1" w:unhideWhenUsed="1"/>
-    <w:lsdException w:name="Hashtag" w:semiHidden="1" w:unhideWhenUsed="1"/>
-    <w:lsdException w:name="Unresolved Mention" w:semiHidden="1" w:unhideWhenUsed="1"/>
-    <w:lsdException w:name="Smart Link" w:semiHidden="1" w:unhideWhenUsed="1"/>
   </w:latentStyles>
   <w:style w:type="paragraph" w:default="1" w:styleId="Normal">
     <w:name w:val="Normal"/>
